--- a/WMEC111 Unity Assignment/Assets/Final Project Document.docx
+++ b/WMEC111 Unity Assignment/Assets/Final Project Document.docx
@@ -164,10 +164,750 @@
           <w:rFonts w:ascii="Times New Roman" w:hAnsi="Times New Roman"/>
           <w:sz w:val="24"/>
           <w:szCs w:val="24"/>
-        </w:rPr>
-      </w:pPr>
+          <w:u w:val="single"/>
+        </w:rPr>
+      </w:pPr>
+      <w:r>
+        <w:rPr>
+          <w:rFonts w:ascii="Times New Roman" w:hAnsi="Times New Roman"/>
+          <w:sz w:val="24"/>
+          <w:szCs w:val="24"/>
+          <w:u w:val="single"/>
+        </w:rPr>
+        <w:t>May lose marks because</w:t>
+      </w:r>
+    </w:p>
+    <w:p>
+      <w:pPr>
+        <w:rPr>
+          <w:rFonts w:ascii="Times New Roman" w:hAnsi="Times New Roman"/>
+          <w:sz w:val="24"/>
+          <w:szCs w:val="24"/>
+        </w:rPr>
+      </w:pPr>
+      <w:r>
+        <w:rPr>
+          <w:rFonts w:ascii="Times New Roman" w:hAnsi="Times New Roman"/>
+          <w:sz w:val="24"/>
+          <w:szCs w:val="24"/>
+        </w:rPr>
+        <w:t>Poor naming of objects (from sections like fence and roof)</w:t>
+      </w:r>
+    </w:p>
+    <w:p>
+      <w:pPr>
+        <w:rPr>
+          <w:rFonts w:ascii="Times New Roman" w:hAnsi="Times New Roman"/>
+          <w:sz w:val="24"/>
+          <w:szCs w:val="24"/>
+        </w:rPr>
+      </w:pPr>
+      <w:r>
+        <w:rPr>
+          <w:rFonts w:ascii="Times New Roman" w:hAnsi="Times New Roman"/>
+          <w:sz w:val="24"/>
+          <w:szCs w:val="24"/>
+        </w:rPr>
+        <w:t>Badly structured Asset folder</w:t>
+      </w:r>
+    </w:p>
+    <w:p>
+      <w:pPr>
+        <w:rPr>
+          <w:rFonts w:ascii="Times New Roman" w:hAnsi="Times New Roman"/>
+          <w:sz w:val="24"/>
+          <w:szCs w:val="24"/>
+        </w:rPr>
+      </w:pPr>
+    </w:p>
+    <w:p>
+      <w:pPr>
+        <w:rPr>
+          <w:rFonts w:ascii="Times New Roman" w:hAnsi="Times New Roman"/>
+          <w:sz w:val="24"/>
+          <w:szCs w:val="24"/>
+          <w:u w:val="single"/>
+        </w:rPr>
+      </w:pPr>
+      <w:r>
+        <w:rPr>
+          <w:rFonts w:ascii="Times New Roman" w:hAnsi="Times New Roman"/>
+          <w:sz w:val="24"/>
+          <w:szCs w:val="24"/>
+          <w:u w:val="single"/>
+        </w:rPr>
+        <w:t>Report</w:t>
+      </w:r>
+    </w:p>
+    <w:p>
+      <w:pPr>
+        <w:rPr>
+          <w:rFonts w:ascii="Times New Roman" w:hAnsi="Times New Roman"/>
+          <w:sz w:val="24"/>
+          <w:szCs w:val="24"/>
+        </w:rPr>
+      </w:pPr>
+      <w:r>
+        <w:rPr>
+          <w:rFonts w:ascii="Times New Roman" w:hAnsi="Times New Roman"/>
+          <w:sz w:val="24"/>
+          <w:szCs w:val="24"/>
+        </w:rPr>
+        <w:t xml:space="preserve">I ran into many problems whilst making the game like slow computers and overall my inexperience and confusion with the Unity engine but overall I did relatively well, if I had more time I would’ve added a sink with running water and more aesthetics with the indoor section. </w:t>
+      </w:r>
+    </w:p>
+    <w:p>
+      <w:pPr>
+        <w:rPr>
+          <w:rFonts w:ascii="Times New Roman" w:hAnsi="Times New Roman"/>
+          <w:noProof/>
+          <w:sz w:val="24"/>
+          <w:szCs w:val="24"/>
+          <w:lang w:eastAsia="en-AU"/>
+        </w:rPr>
+      </w:pPr>
+      <w:r>
+        <w:rPr>
+          <w:rFonts w:ascii="Times New Roman" w:hAnsi="Times New Roman"/>
+          <w:sz w:val="24"/>
+          <w:szCs w:val="24"/>
+        </w:rPr>
+        <w:t>In the beginning a made a terrain to act as my base and my outdoor section, I put in a day/night cycle. The terrain had trees, grass, a river and mountains, to make a mountainous forest environment.</w:t>
+      </w:r>
+      <w:r>
+        <w:rPr>
+          <w:rFonts w:ascii="Times New Roman" w:hAnsi="Times New Roman"/>
+          <w:noProof/>
+          <w:sz w:val="24"/>
+          <w:szCs w:val="24"/>
+          <w:lang w:eastAsia="en-AU"/>
+        </w:rPr>
+        <w:t xml:space="preserve"> </w:t>
+      </w:r>
+      <w:r>
+        <w:rPr>
+          <w:rFonts w:ascii="Times New Roman" w:hAnsi="Times New Roman"/>
+          <w:noProof/>
+          <w:sz w:val="24"/>
+          <w:szCs w:val="24"/>
+          <w:lang w:eastAsia="en-AU"/>
+        </w:rPr>
+        <w:t xml:space="preserve"> </w:t>
+      </w:r>
+    </w:p>
+    <w:p>
+      <w:pPr>
+        <w:rPr>
+          <w:rFonts w:ascii="Times New Roman" w:hAnsi="Times New Roman"/>
+          <w:noProof/>
+          <w:sz w:val="24"/>
+          <w:szCs w:val="24"/>
+          <w:lang w:eastAsia="en-AU"/>
+        </w:rPr>
+      </w:pPr>
+      <w:r>
+        <w:rPr>
+          <w:rFonts w:ascii="Times New Roman" w:hAnsi="Times New Roman"/>
+          <w:noProof/>
+          <w:sz w:val="24"/>
+          <w:szCs w:val="24"/>
+          <w:lang w:eastAsia="en-AU"/>
+        </w:rPr>
+        <w:drawing>
+          <wp:inline distT="0" distB="0" distL="0" distR="0">
+            <wp:extent cx="2447925" cy="2200275"/>
+            <wp:effectExtent l="0" t="0" r="9525" b="9525"/>
+            <wp:docPr id="2" name="Picture 2"/>
+            <wp:cNvGraphicFramePr>
+              <a:graphicFrameLocks xmlns:a="http://schemas.openxmlformats.org/drawingml/2006/main" noChangeAspect="1"/>
+            </wp:cNvGraphicFramePr>
+            <a:graphic xmlns:a="http://schemas.openxmlformats.org/drawingml/2006/main">
+              <a:graphicData uri="http://schemas.openxmlformats.org/drawingml/2006/picture">
+                <pic:pic xmlns:pic="http://schemas.openxmlformats.org/drawingml/2006/picture">
+                  <pic:nvPicPr>
+                    <pic:cNvPr id="2" name="IMG-3757.JPG"/>
+                    <pic:cNvPicPr/>
+                  </pic:nvPicPr>
+                  <pic:blipFill>
+                    <a:blip r:embed="rId4" cstate="print">
+                      <a:extLst>
+                        <a:ext uri="{28A0092B-C50C-407E-A947-70E740481C1C}">
+                          <a14:useLocalDpi xmlns:a14="http://schemas.microsoft.com/office/drawing/2010/main" val="0"/>
+                        </a:ext>
+                      </a:extLst>
+                    </a:blip>
+                    <a:stretch>
+                      <a:fillRect/>
+                    </a:stretch>
+                  </pic:blipFill>
+                  <pic:spPr>
+                    <a:xfrm>
+                      <a:off x="0" y="0"/>
+                      <a:ext cx="2447925" cy="2200275"/>
+                    </a:xfrm>
+                    <a:prstGeom prst="rect">
+                      <a:avLst/>
+                    </a:prstGeom>
+                  </pic:spPr>
+                </pic:pic>
+              </a:graphicData>
+            </a:graphic>
+          </wp:inline>
+        </w:drawing>
+      </w:r>
+    </w:p>
+    <w:p>
+      <w:pPr>
+        <w:rPr>
+          <w:rFonts w:ascii="Times New Roman" w:hAnsi="Times New Roman"/>
+          <w:noProof/>
+          <w:sz w:val="24"/>
+          <w:szCs w:val="24"/>
+          <w:lang w:eastAsia="en-AU"/>
+        </w:rPr>
+      </w:pPr>
+    </w:p>
+    <w:p>
+      <w:pPr>
+        <w:rPr>
+          <w:rFonts w:ascii="Times New Roman" w:hAnsi="Times New Roman"/>
+          <w:noProof/>
+          <w:sz w:val="24"/>
+          <w:szCs w:val="24"/>
+          <w:lang w:eastAsia="en-AU"/>
+        </w:rPr>
+      </w:pPr>
+      <w:r>
+        <w:rPr>
+          <w:rFonts w:ascii="Times New Roman" w:hAnsi="Times New Roman"/>
+          <w:noProof/>
+          <w:sz w:val="24"/>
+          <w:szCs w:val="24"/>
+          <w:lang w:eastAsia="en-AU"/>
+        </w:rPr>
+        <w:t xml:space="preserve">For my indoor section, I built a wooden cottage which I a material using height and normal maps in its materal. The cottage had a click to animate door for entry and exit. Inside the </w:t>
+      </w:r>
+      <w:r>
+        <w:rPr>
+          <w:rFonts w:ascii="Times New Roman" w:hAnsi="Times New Roman"/>
+          <w:noProof/>
+          <w:sz w:val="24"/>
+          <w:szCs w:val="24"/>
+          <w:lang w:eastAsia="en-AU"/>
+        </w:rPr>
+        <w:lastRenderedPageBreak/>
+        <w:t>cottage was a fireplace which used paticle effects and indirect lighting with light probes for a brighter setting indoors.</w:t>
+      </w:r>
+    </w:p>
+    <w:p>
+      <w:pPr>
+        <w:rPr>
+          <w:rFonts w:ascii="Times New Roman" w:hAnsi="Times New Roman"/>
+          <w:sz w:val="24"/>
+          <w:szCs w:val="24"/>
+        </w:rPr>
+      </w:pPr>
+      <w:r>
+        <w:rPr>
+          <w:rFonts w:ascii="Times New Roman" w:hAnsi="Times New Roman"/>
+          <w:noProof/>
+          <w:sz w:val="24"/>
+          <w:szCs w:val="24"/>
+          <w:lang w:eastAsia="en-AU"/>
+        </w:rPr>
+        <w:drawing>
+          <wp:inline distT="0" distB="0" distL="0" distR="0">
+            <wp:extent cx="2657475" cy="1993254"/>
+            <wp:effectExtent l="0" t="0" r="0" b="7620"/>
+            <wp:docPr id="4" name="Picture 4"/>
+            <wp:cNvGraphicFramePr>
+              <a:graphicFrameLocks xmlns:a="http://schemas.openxmlformats.org/drawingml/2006/main" noChangeAspect="1"/>
+            </wp:cNvGraphicFramePr>
+            <a:graphic xmlns:a="http://schemas.openxmlformats.org/drawingml/2006/main">
+              <a:graphicData uri="http://schemas.openxmlformats.org/drawingml/2006/picture">
+                <pic:pic xmlns:pic="http://schemas.openxmlformats.org/drawingml/2006/picture">
+                  <pic:nvPicPr>
+                    <pic:cNvPr id="4" name="IMG-3755.JPG"/>
+                    <pic:cNvPicPr/>
+                  </pic:nvPicPr>
+                  <pic:blipFill>
+                    <a:blip r:embed="rId5" cstate="print">
+                      <a:extLst>
+                        <a:ext uri="{28A0092B-C50C-407E-A947-70E740481C1C}">
+                          <a14:useLocalDpi xmlns:a14="http://schemas.microsoft.com/office/drawing/2010/main" val="0"/>
+                        </a:ext>
+                      </a:extLst>
+                    </a:blip>
+                    <a:stretch>
+                      <a:fillRect/>
+                    </a:stretch>
+                  </pic:blipFill>
+                  <pic:spPr>
+                    <a:xfrm>
+                      <a:off x="0" y="0"/>
+                      <a:ext cx="2672032" cy="2004172"/>
+                    </a:xfrm>
+                    <a:prstGeom prst="rect">
+                      <a:avLst/>
+                    </a:prstGeom>
+                  </pic:spPr>
+                </pic:pic>
+              </a:graphicData>
+            </a:graphic>
+          </wp:inline>
+        </w:drawing>
+      </w:r>
+    </w:p>
+    <w:p>
+      <w:pPr>
+        <w:rPr>
+          <w:rFonts w:ascii="Times New Roman" w:hAnsi="Times New Roman"/>
+          <w:sz w:val="24"/>
+          <w:szCs w:val="24"/>
+        </w:rPr>
+      </w:pPr>
+      <w:r>
+        <w:rPr>
+          <w:rFonts w:ascii="Times New Roman" w:hAnsi="Times New Roman"/>
+          <w:noProof/>
+          <w:sz w:val="24"/>
+          <w:szCs w:val="24"/>
+          <w:lang w:eastAsia="en-AU"/>
+        </w:rPr>
+        <w:drawing>
+          <wp:inline distT="0" distB="0" distL="0" distR="0">
+            <wp:extent cx="2908085" cy="2181225"/>
+            <wp:effectExtent l="0" t="0" r="6985" b="0"/>
+            <wp:docPr id="7" name="Picture 7"/>
+            <wp:cNvGraphicFramePr>
+              <a:graphicFrameLocks xmlns:a="http://schemas.openxmlformats.org/drawingml/2006/main" noChangeAspect="1"/>
+            </wp:cNvGraphicFramePr>
+            <a:graphic xmlns:a="http://schemas.openxmlformats.org/drawingml/2006/main">
+              <a:graphicData uri="http://schemas.openxmlformats.org/drawingml/2006/picture">
+                <pic:pic xmlns:pic="http://schemas.openxmlformats.org/drawingml/2006/picture">
+                  <pic:nvPicPr>
+                    <pic:cNvPr id="7" name="IMG-3753.JPG"/>
+                    <pic:cNvPicPr/>
+                  </pic:nvPicPr>
+                  <pic:blipFill>
+                    <a:blip r:embed="rId6" cstate="print">
+                      <a:extLst>
+                        <a:ext uri="{28A0092B-C50C-407E-A947-70E740481C1C}">
+                          <a14:useLocalDpi xmlns:a14="http://schemas.microsoft.com/office/drawing/2010/main" val="0"/>
+                        </a:ext>
+                      </a:extLst>
+                    </a:blip>
+                    <a:stretch>
+                      <a:fillRect/>
+                    </a:stretch>
+                  </pic:blipFill>
+                  <pic:spPr>
+                    <a:xfrm>
+                      <a:off x="0" y="0"/>
+                      <a:ext cx="2917175" cy="2188043"/>
+                    </a:xfrm>
+                    <a:prstGeom prst="rect">
+                      <a:avLst/>
+                    </a:prstGeom>
+                  </pic:spPr>
+                </pic:pic>
+              </a:graphicData>
+            </a:graphic>
+          </wp:inline>
+        </w:drawing>
+      </w:r>
+      <w:r>
+        <w:rPr>
+          <w:rFonts w:ascii="Times New Roman" w:hAnsi="Times New Roman"/>
+          <w:noProof/>
+          <w:sz w:val="24"/>
+          <w:szCs w:val="24"/>
+          <w:lang w:eastAsia="en-AU"/>
+        </w:rPr>
+        <w:drawing>
+          <wp:inline distT="0" distB="0" distL="0" distR="0">
+            <wp:extent cx="2882686" cy="2162175"/>
+            <wp:effectExtent l="0" t="0" r="0" b="0"/>
+            <wp:docPr id="6" name="Picture 6"/>
+            <wp:cNvGraphicFramePr>
+              <a:graphicFrameLocks xmlns:a="http://schemas.openxmlformats.org/drawingml/2006/main" noChangeAspect="1"/>
+            </wp:cNvGraphicFramePr>
+            <a:graphic xmlns:a="http://schemas.openxmlformats.org/drawingml/2006/main">
+              <a:graphicData uri="http://schemas.openxmlformats.org/drawingml/2006/picture">
+                <pic:pic xmlns:pic="http://schemas.openxmlformats.org/drawingml/2006/picture">
+                  <pic:nvPicPr>
+                    <pic:cNvPr id="6" name="IMG-3754.JPG"/>
+                    <pic:cNvPicPr/>
+                  </pic:nvPicPr>
+                  <pic:blipFill>
+                    <a:blip r:embed="rId7" cstate="print">
+                      <a:extLst>
+                        <a:ext uri="{28A0092B-C50C-407E-A947-70E740481C1C}">
+                          <a14:useLocalDpi xmlns:a14="http://schemas.microsoft.com/office/drawing/2010/main" val="0"/>
+                        </a:ext>
+                      </a:extLst>
+                    </a:blip>
+                    <a:stretch>
+                      <a:fillRect/>
+                    </a:stretch>
+                  </pic:blipFill>
+                  <pic:spPr>
+                    <a:xfrm>
+                      <a:off x="0" y="0"/>
+                      <a:ext cx="2890060" cy="2167706"/>
+                    </a:xfrm>
+                    <a:prstGeom prst="rect">
+                      <a:avLst/>
+                    </a:prstGeom>
+                  </pic:spPr>
+                </pic:pic>
+              </a:graphicData>
+            </a:graphic>
+          </wp:inline>
+        </w:drawing>
+      </w:r>
+    </w:p>
+    <w:p>
+      <w:pPr>
+        <w:rPr>
+          <w:rFonts w:ascii="Times New Roman" w:hAnsi="Times New Roman"/>
+          <w:sz w:val="24"/>
+          <w:szCs w:val="24"/>
+        </w:rPr>
+      </w:pPr>
+    </w:p>
+    <w:p>
+      <w:pPr>
+        <w:rPr>
+          <w:rFonts w:ascii="Times New Roman" w:hAnsi="Times New Roman"/>
+          <w:sz w:val="24"/>
+          <w:szCs w:val="24"/>
+        </w:rPr>
+      </w:pPr>
+      <w:r>
+        <w:rPr>
+          <w:rFonts w:ascii="Times New Roman" w:hAnsi="Times New Roman"/>
+          <w:sz w:val="24"/>
+          <w:szCs w:val="24"/>
+        </w:rPr>
+        <w:t>In addition to the entry door I also made a click to animate sliding door with these position coordinates.</w:t>
+      </w:r>
+    </w:p>
+    <w:p>
+      <w:pPr>
+        <w:rPr>
+          <w:rFonts w:ascii="Times New Roman" w:hAnsi="Times New Roman"/>
+          <w:sz w:val="24"/>
+          <w:szCs w:val="24"/>
+        </w:rPr>
+      </w:pPr>
+      <w:r>
+        <w:rPr>
+          <w:rFonts w:ascii="Times New Roman" w:hAnsi="Times New Roman"/>
+          <w:noProof/>
+          <w:sz w:val="24"/>
+          <w:szCs w:val="24"/>
+          <w:lang w:eastAsia="en-AU"/>
+        </w:rPr>
+        <w:lastRenderedPageBreak/>
+        <w:drawing>
+          <wp:inline distT="0" distB="0" distL="0" distR="0">
+            <wp:extent cx="2276475" cy="1707482"/>
+            <wp:effectExtent l="0" t="0" r="0" b="7620"/>
+            <wp:docPr id="8" name="Picture 8"/>
+            <wp:cNvGraphicFramePr>
+              <a:graphicFrameLocks xmlns:a="http://schemas.openxmlformats.org/drawingml/2006/main" noChangeAspect="1"/>
+            </wp:cNvGraphicFramePr>
+            <a:graphic xmlns:a="http://schemas.openxmlformats.org/drawingml/2006/main">
+              <a:graphicData uri="http://schemas.openxmlformats.org/drawingml/2006/picture">
+                <pic:pic xmlns:pic="http://schemas.openxmlformats.org/drawingml/2006/picture">
+                  <pic:nvPicPr>
+                    <pic:cNvPr id="8" name="IMG-3749.JPG"/>
+                    <pic:cNvPicPr/>
+                  </pic:nvPicPr>
+                  <pic:blipFill>
+                    <a:blip r:embed="rId8" cstate="print">
+                      <a:extLst>
+                        <a:ext uri="{28A0092B-C50C-407E-A947-70E740481C1C}">
+                          <a14:useLocalDpi xmlns:a14="http://schemas.microsoft.com/office/drawing/2010/main" val="0"/>
+                        </a:ext>
+                      </a:extLst>
+                    </a:blip>
+                    <a:stretch>
+                      <a:fillRect/>
+                    </a:stretch>
+                  </pic:blipFill>
+                  <pic:spPr>
+                    <a:xfrm>
+                      <a:off x="0" y="0"/>
+                      <a:ext cx="2279636" cy="1709853"/>
+                    </a:xfrm>
+                    <a:prstGeom prst="rect">
+                      <a:avLst/>
+                    </a:prstGeom>
+                  </pic:spPr>
+                </pic:pic>
+              </a:graphicData>
+            </a:graphic>
+          </wp:inline>
+        </w:drawing>
+      </w:r>
+      <w:r>
+        <w:rPr>
+          <w:rFonts w:ascii="Times New Roman" w:hAnsi="Times New Roman"/>
+          <w:sz w:val="24"/>
+          <w:szCs w:val="24"/>
+        </w:rPr>
+        <w:t xml:space="preserve"> </w:t>
+      </w:r>
+    </w:p>
+    <w:p>
+      <w:pPr>
+        <w:rPr>
+          <w:rFonts w:ascii="Times New Roman" w:hAnsi="Times New Roman"/>
+          <w:sz w:val="24"/>
+          <w:szCs w:val="24"/>
+        </w:rPr>
+      </w:pPr>
+      <w:r>
+        <w:rPr>
+          <w:rFonts w:ascii="Times New Roman" w:hAnsi="Times New Roman"/>
+          <w:sz w:val="24"/>
+          <w:szCs w:val="24"/>
+        </w:rPr>
+        <w:t>Closed</w:t>
+      </w:r>
+    </w:p>
+    <w:p>
+      <w:pPr>
+        <w:rPr>
+          <w:rFonts w:ascii="Times New Roman" w:hAnsi="Times New Roman"/>
+          <w:sz w:val="24"/>
+          <w:szCs w:val="24"/>
+        </w:rPr>
+      </w:pPr>
+      <w:r>
+        <w:rPr>
+          <w:rFonts w:ascii="Times New Roman" w:hAnsi="Times New Roman"/>
+          <w:noProof/>
+          <w:sz w:val="24"/>
+          <w:szCs w:val="24"/>
+          <w:lang w:eastAsia="en-AU"/>
+        </w:rPr>
+        <w:drawing>
+          <wp:inline distT="0" distB="0" distL="0" distR="0">
+            <wp:extent cx="2171540" cy="1628775"/>
+            <wp:effectExtent l="0" t="0" r="635" b="0"/>
+            <wp:docPr id="9" name="Picture 9"/>
+            <wp:cNvGraphicFramePr>
+              <a:graphicFrameLocks xmlns:a="http://schemas.openxmlformats.org/drawingml/2006/main" noChangeAspect="1"/>
+            </wp:cNvGraphicFramePr>
+            <a:graphic xmlns:a="http://schemas.openxmlformats.org/drawingml/2006/main">
+              <a:graphicData uri="http://schemas.openxmlformats.org/drawingml/2006/picture">
+                <pic:pic xmlns:pic="http://schemas.openxmlformats.org/drawingml/2006/picture">
+                  <pic:nvPicPr>
+                    <pic:cNvPr id="9" name="IMG-3750.JPG"/>
+                    <pic:cNvPicPr/>
+                  </pic:nvPicPr>
+                  <pic:blipFill>
+                    <a:blip r:embed="rId9" cstate="print">
+                      <a:extLst>
+                        <a:ext uri="{28A0092B-C50C-407E-A947-70E740481C1C}">
+                          <a14:useLocalDpi xmlns:a14="http://schemas.microsoft.com/office/drawing/2010/main" val="0"/>
+                        </a:ext>
+                      </a:extLst>
+                    </a:blip>
+                    <a:stretch>
+                      <a:fillRect/>
+                    </a:stretch>
+                  </pic:blipFill>
+                  <pic:spPr>
+                    <a:xfrm>
+                      <a:off x="0" y="0"/>
+                      <a:ext cx="2177087" cy="1632936"/>
+                    </a:xfrm>
+                    <a:prstGeom prst="rect">
+                      <a:avLst/>
+                    </a:prstGeom>
+                  </pic:spPr>
+                </pic:pic>
+              </a:graphicData>
+            </a:graphic>
+          </wp:inline>
+        </w:drawing>
+      </w:r>
+    </w:p>
+    <w:p>
+      <w:pPr>
+        <w:rPr>
+          <w:rFonts w:ascii="Times New Roman" w:hAnsi="Times New Roman"/>
+          <w:sz w:val="24"/>
+          <w:szCs w:val="24"/>
+        </w:rPr>
+      </w:pPr>
+      <w:r>
+        <w:rPr>
+          <w:rFonts w:ascii="Times New Roman" w:hAnsi="Times New Roman"/>
+          <w:sz w:val="24"/>
+          <w:szCs w:val="24"/>
+        </w:rPr>
+        <w:t>Open</w:t>
+      </w:r>
+    </w:p>
+    <w:p>
+      <w:pPr>
+        <w:rPr>
+          <w:rFonts w:ascii="Times New Roman" w:hAnsi="Times New Roman"/>
+          <w:sz w:val="24"/>
+          <w:szCs w:val="24"/>
+        </w:rPr>
+      </w:pPr>
+    </w:p>
+    <w:p>
+      <w:pPr>
+        <w:rPr>
+          <w:rFonts w:ascii="Times New Roman" w:hAnsi="Times New Roman"/>
+          <w:sz w:val="24"/>
+          <w:szCs w:val="24"/>
+        </w:rPr>
+      </w:pPr>
+      <w:r>
+        <w:rPr>
+          <w:rFonts w:ascii="Times New Roman" w:hAnsi="Times New Roman"/>
+          <w:sz w:val="24"/>
+          <w:szCs w:val="24"/>
+        </w:rPr>
+        <w:t>Finally, for the indoor section I added a bed with a kickable physics pillow for the players to play around with as an Easter egg.</w:t>
+      </w:r>
+    </w:p>
+    <w:p>
+      <w:pPr>
+        <w:rPr>
+          <w:rFonts w:ascii="Times New Roman" w:hAnsi="Times New Roman"/>
+          <w:sz w:val="24"/>
+          <w:szCs w:val="24"/>
+        </w:rPr>
+      </w:pPr>
+      <w:r>
+        <w:rPr>
+          <w:rFonts w:ascii="Times New Roman" w:hAnsi="Times New Roman"/>
+          <w:noProof/>
+          <w:sz w:val="24"/>
+          <w:szCs w:val="24"/>
+          <w:lang w:eastAsia="en-AU"/>
+        </w:rPr>
+        <w:lastRenderedPageBreak/>
+        <w:drawing>
+          <wp:inline distT="0" distB="0" distL="0" distR="0">
+            <wp:extent cx="2324100" cy="1743204"/>
+            <wp:effectExtent l="0" t="0" r="0" b="9525"/>
+            <wp:docPr id="10" name="Picture 10"/>
+            <wp:cNvGraphicFramePr>
+              <a:graphicFrameLocks xmlns:a="http://schemas.openxmlformats.org/drawingml/2006/main" noChangeAspect="1"/>
+            </wp:cNvGraphicFramePr>
+            <a:graphic xmlns:a="http://schemas.openxmlformats.org/drawingml/2006/main">
+              <a:graphicData uri="http://schemas.openxmlformats.org/drawingml/2006/picture">
+                <pic:pic xmlns:pic="http://schemas.openxmlformats.org/drawingml/2006/picture">
+                  <pic:nvPicPr>
+                    <pic:cNvPr id="10" name="IMG-3751.JPG"/>
+                    <pic:cNvPicPr/>
+                  </pic:nvPicPr>
+                  <pic:blipFill>
+                    <a:blip r:embed="rId10" cstate="print">
+                      <a:extLst>
+                        <a:ext uri="{28A0092B-C50C-407E-A947-70E740481C1C}">
+                          <a14:useLocalDpi xmlns:a14="http://schemas.microsoft.com/office/drawing/2010/main" val="0"/>
+                        </a:ext>
+                      </a:extLst>
+                    </a:blip>
+                    <a:stretch>
+                      <a:fillRect/>
+                    </a:stretch>
+                  </pic:blipFill>
+                  <pic:spPr>
+                    <a:xfrm>
+                      <a:off x="0" y="0"/>
+                      <a:ext cx="2328556" cy="1746546"/>
+                    </a:xfrm>
+                    <a:prstGeom prst="rect">
+                      <a:avLst/>
+                    </a:prstGeom>
+                  </pic:spPr>
+                </pic:pic>
+              </a:graphicData>
+            </a:graphic>
+          </wp:inline>
+        </w:drawing>
+      </w:r>
+      <w:r>
+        <w:rPr>
+          <w:rFonts w:ascii="Times New Roman" w:hAnsi="Times New Roman"/>
+          <w:sz w:val="24"/>
+          <w:szCs w:val="24"/>
+        </w:rPr>
+        <w:t xml:space="preserve"> </w:t>
+      </w:r>
       <w:bookmarkStart w:id="0" w:name="_GoBack"/>
+      <w:r>
+        <w:rPr>
+          <w:rFonts w:ascii="Times New Roman" w:hAnsi="Times New Roman"/>
+          <w:noProof/>
+          <w:sz w:val="24"/>
+          <w:szCs w:val="24"/>
+          <w:lang w:eastAsia="en-AU"/>
+        </w:rPr>
+        <w:drawing>
+          <wp:inline distT="0" distB="0" distL="0" distR="0">
+            <wp:extent cx="2196938" cy="1647825"/>
+            <wp:effectExtent l="0" t="0" r="0" b="0"/>
+            <wp:docPr id="11" name="Picture 11"/>
+            <wp:cNvGraphicFramePr>
+              <a:graphicFrameLocks xmlns:a="http://schemas.openxmlformats.org/drawingml/2006/main" noChangeAspect="1"/>
+            </wp:cNvGraphicFramePr>
+            <a:graphic xmlns:a="http://schemas.openxmlformats.org/drawingml/2006/main">
+              <a:graphicData uri="http://schemas.openxmlformats.org/drawingml/2006/picture">
+                <pic:pic xmlns:pic="http://schemas.openxmlformats.org/drawingml/2006/picture">
+                  <pic:nvPicPr>
+                    <pic:cNvPr id="11" name="IMG-3752.JPG"/>
+                    <pic:cNvPicPr/>
+                  </pic:nvPicPr>
+                  <pic:blipFill>
+                    <a:blip r:embed="rId11" cstate="print">
+                      <a:extLst>
+                        <a:ext uri="{28A0092B-C50C-407E-A947-70E740481C1C}">
+                          <a14:useLocalDpi xmlns:a14="http://schemas.microsoft.com/office/drawing/2010/main" val="0"/>
+                        </a:ext>
+                      </a:extLst>
+                    </a:blip>
+                    <a:stretch>
+                      <a:fillRect/>
+                    </a:stretch>
+                  </pic:blipFill>
+                  <pic:spPr>
+                    <a:xfrm>
+                      <a:off x="0" y="0"/>
+                      <a:ext cx="2202216" cy="1651784"/>
+                    </a:xfrm>
+                    <a:prstGeom prst="rect">
+                      <a:avLst/>
+                    </a:prstGeom>
+                  </pic:spPr>
+                </pic:pic>
+              </a:graphicData>
+            </a:graphic>
+          </wp:inline>
+        </w:drawing>
+      </w:r>
       <w:bookmarkEnd w:id="0"/>
+    </w:p>
+    <w:p>
+      <w:pPr>
+        <w:rPr>
+          <w:rFonts w:ascii="Times New Roman" w:hAnsi="Times New Roman"/>
+          <w:sz w:val="24"/>
+          <w:szCs w:val="24"/>
+        </w:rPr>
+      </w:pPr>
     </w:p>
     <w:sectPr>
       <w:pgSz w:w="11906" w:h="16838"/>
@@ -600,6 +1340,17 @@
     <w:semiHidden/>
     <w:unhideWhenUsed/>
   </w:style>
+  <w:style w:type="character" w:styleId="Hyperlink">
+    <w:name w:val="Hyperlink"/>
+    <w:basedOn w:val="DefaultParagraphFont"/>
+    <w:uiPriority w:val="99"/>
+    <w:unhideWhenUsed/>
+    <w:rsid w:val="00AA431A"/>
+    <w:rPr>
+      <w:color w:val="0563C1" w:themeColor="hyperlink"/>
+      <w:u w:val="single"/>
+    </w:rPr>
+  </w:style>
 </w:styles>
 </file>
 
